--- a/reports/variations/resource/resource_constraint_threshold_70.docx
+++ b/reports/variations/resource/resource_constraint_threshold_70.docx
@@ -12,7 +12,7 @@
     </w:p>
     <w:p>
       <w:r>
-        <w:t>Threshold applique: 70.0</w:t>
+        <w:t>Threshold applied: 70.0</w:t>
       </w:r>
     </w:p>
     <w:p>
@@ -70,7 +70,7 @@
         <w:pStyle w:val="ListBullet"/>
       </w:pPr>
       <w:r>
-        <w:t>DT</w:t>
+        <w:t>LR</w:t>
       </w:r>
     </w:p>
     <w:p>
@@ -78,7 +78,7 @@
         <w:pStyle w:val="ListBullet"/>
       </w:pPr>
       <w:r>
-        <w:t>LR</w:t>
+        <w:t>DT</w:t>
       </w:r>
     </w:p>
     <w:p>
@@ -91,7 +91,7 @@
     </w:p>
     <w:p>
       <w:r>
-        <w:t>Threshold intermediaire: la contrainte filtre une partie des solutions. This illustrates the trade-off between performance, explainability, and resources.</w:t>
+        <w:t>Intermediate threshold: the constraint filters a subset of solutions. This illustrates the trade-off between performance, explainability, and resources.</w:t>
       </w:r>
     </w:p>
     <w:p>
@@ -104,7 +104,7 @@
     </w:p>
     <w:p>
       <w:r>
-        <w:t>Weights des piliers: Performance: 0.70, Explicabilité: 0.15, Ressources: 0.15</w:t>
+        <w:t>Pillar weights: Performance: 0.70, Explicabilité: 0.15, Ressources: 0.15</w:t>
       </w:r>
     </w:p>
     <w:sectPr>

--- a/reports/variations/resource/resource_constraint_threshold_70.docx
+++ b/reports/variations/resource/resource_constraint_threshold_70.docx
@@ -62,7 +62,7 @@
         <w:pStyle w:val="ListBullet"/>
       </w:pPr>
       <w:r>
-        <w:t>RF</w:t>
+        <w:t>LR</w:t>
       </w:r>
     </w:p>
     <w:p>
@@ -70,7 +70,7 @@
         <w:pStyle w:val="ListBullet"/>
       </w:pPr>
       <w:r>
-        <w:t>LR</w:t>
+        <w:t>RF</w:t>
       </w:r>
     </w:p>
     <w:p>

--- a/reports/variations/resource/resource_constraint_threshold_70.docx
+++ b/reports/variations/resource/resource_constraint_threshold_70.docx
@@ -54,6 +54,14 @@
         <w:pStyle w:val="ListBullet"/>
       </w:pPr>
       <w:r>
+        <w:t>RF</w:t>
+      </w:r>
+    </w:p>
+    <w:p>
+      <w:pPr>
+        <w:pStyle w:val="ListBullet"/>
+      </w:pPr>
+      <w:r>
         <w:t>TabNet</w:t>
       </w:r>
     </w:p>
@@ -63,14 +71,6 @@
       </w:pPr>
       <w:r>
         <w:t>LR</w:t>
-      </w:r>
-    </w:p>
-    <w:p>
-      <w:pPr>
-        <w:pStyle w:val="ListBullet"/>
-      </w:pPr>
-      <w:r>
-        <w:t>RF</w:t>
       </w:r>
     </w:p>
     <w:p>

--- a/reports/variations/resource/resource_constraint_threshold_70.docx
+++ b/reports/variations/resource/resource_constraint_threshold_70.docx
@@ -54,14 +54,6 @@
         <w:pStyle w:val="ListBullet"/>
       </w:pPr>
       <w:r>
-        <w:t>RF</w:t>
-      </w:r>
-    </w:p>
-    <w:p>
-      <w:pPr>
-        <w:pStyle w:val="ListBullet"/>
-      </w:pPr>
-      <w:r>
         <w:t>TabNet</w:t>
       </w:r>
     </w:p>
@@ -79,6 +71,14 @@
       </w:pPr>
       <w:r>
         <w:t>DT</w:t>
+      </w:r>
+    </w:p>
+    <w:p>
+      <w:pPr>
+        <w:pStyle w:val="ListBullet"/>
+      </w:pPr>
+      <w:r>
+        <w:t>RF</w:t>
       </w:r>
     </w:p>
     <w:p>
